--- a/法令ファイル/専用軌道規則/専用軌道規則（大正十二年内務省令第四十五号）.docx
+++ b/法令ファイル/専用軌道規則/専用軌道規則（大正十二年内務省令第四十五号）.docx
@@ -134,6 +134,18 @@
       </w:r>
     </w:p>
     <w:p>
+      <w:pPr>
+        <w:pStyle w:val="Heading5"/>
+        <w:ind w:left="440"/>
+      </w:pPr>
+      <w:r>
+        <w:t>○１</w:t>
+      </w:r>
+    </w:p>
+    <w:p>
+      <w:pPr>
+        <w:ind w:left="440"/>
+      </w:pPr>
       <w:r>
         <w:t>本令ハ大正十三年一月一日ヨリ之ヲ施行ス</w:t>
       </w:r>
@@ -165,7 +177,7 @@
         <w:pStyle w:val="Heading1"/>
       </w:pPr>
       <w:r>
-        <w:t>附　則（昭和一五年四月一日内務省令第一〇号）</w:t>
+        <w:t>附則（昭和一五年四月一日内務省令第一〇号）</w:t>
       </w:r>
     </w:p>
     <w:p>
@@ -183,7 +195,7 @@
         <w:pStyle w:val="Heading1"/>
       </w:pPr>
       <w:r>
-        <w:t>附　則（昭和四六年一月一三日建設省令第一号）</w:t>
+        <w:t>附則（昭和四六年一月一三日建設省令第一号）</w:t>
       </w:r>
     </w:p>
     <w:p>
@@ -211,7 +223,7 @@
     </w:pPr>
     <w:r>
       <w:tab/>
-      <w:t>WeGov v0.1 - FTS141</w:t>
+      <w:t>WeGov v0.2 - FTS141</w:t>
     </w:r>
   </w:p>
 </w:ftr>
